--- a/法令ファイル/後見登記等に関する法律/後見登記等に関する法律（平成十一年法律第百五十二号）.docx
+++ b/法令ファイル/後見登記等に関する法律/後見登記等に関する法律（平成十一年法律第百五十二号）.docx
@@ -83,188 +83,122 @@
     </w:p>
     <w:p>
       <w:pPr>
-        <w:pStyle w:val="Heading6"/>
+        <w:pStyle w:val="ListBullet"/>
         <w:ind w:left="880"/>
       </w:pPr>
       <w:r>
         <w:t>一</w:t>
-      </w:r>
-    </w:p>
-    <w:p>
-      <w:pPr>
-        <w:ind w:left="880"/>
-      </w:pPr>
-      <w:r>
+        <w:br/>
         <w:t>後見等の種別、開始の審判をした裁判所、その審判の事件の表示及び確定の年月日</w:t>
       </w:r>
     </w:p>
     <w:p>
       <w:pPr>
-        <w:pStyle w:val="Heading6"/>
+        <w:pStyle w:val="ListBullet"/>
         <w:ind w:left="880"/>
       </w:pPr>
       <w:r>
         <w:t>二</w:t>
-      </w:r>
-    </w:p>
-    <w:p>
-      <w:pPr>
-        <w:ind w:left="880"/>
-      </w:pPr>
-      <w:r>
+        <w:br/>
         <w:t>成年被後見人、被保佐人又は被補助人（以下「成年被後見人等」と総称する。）の氏名、出生の年月日、住所及び本籍（外国人にあっては、国籍）</w:t>
       </w:r>
     </w:p>
     <w:p>
       <w:pPr>
-        <w:pStyle w:val="Heading6"/>
+        <w:pStyle w:val="ListBullet"/>
         <w:ind w:left="880"/>
       </w:pPr>
       <w:r>
         <w:t>三</w:t>
-      </w:r>
-    </w:p>
-    <w:p>
-      <w:pPr>
-        <w:ind w:left="880"/>
-      </w:pPr>
-      <w:r>
+        <w:br/>
         <w:t>成年後見人、保佐人又は補助人（以下「成年後見人等」と総称する。）の氏名又は名称及び住所</w:t>
       </w:r>
     </w:p>
     <w:p>
       <w:pPr>
-        <w:pStyle w:val="Heading6"/>
+        <w:pStyle w:val="ListBullet"/>
         <w:ind w:left="880"/>
       </w:pPr>
       <w:r>
         <w:t>四</w:t>
-      </w:r>
-    </w:p>
-    <w:p>
-      <w:pPr>
-        <w:ind w:left="880"/>
-      </w:pPr>
-      <w:r>
+        <w:br/>
         <w:t>成年後見監督人、保佐監督人又は補助監督人（以下「成年後見監督人等」と総称する。）が選任されたときは、その氏名又は名称及び住所</w:t>
       </w:r>
     </w:p>
     <w:p>
       <w:pPr>
-        <w:pStyle w:val="Heading6"/>
+        <w:pStyle w:val="ListBullet"/>
         <w:ind w:left="880"/>
       </w:pPr>
       <w:r>
         <w:t>五</w:t>
-      </w:r>
-    </w:p>
-    <w:p>
-      <w:pPr>
-        <w:ind w:left="880"/>
-      </w:pPr>
-      <w:r>
+        <w:br/>
         <w:t>保佐人又は補助人の同意を得ることを要する行為が定められたときは、その行為</w:t>
       </w:r>
     </w:p>
     <w:p>
       <w:pPr>
-        <w:pStyle w:val="Heading6"/>
+        <w:pStyle w:val="ListBullet"/>
         <w:ind w:left="880"/>
       </w:pPr>
       <w:r>
         <w:t>六</w:t>
-      </w:r>
-    </w:p>
-    <w:p>
-      <w:pPr>
-        <w:ind w:left="880"/>
-      </w:pPr>
-      <w:r>
+        <w:br/>
         <w:t>保佐人又は補助人に代理権が付与されたときは、その代理権の範囲</w:t>
       </w:r>
     </w:p>
     <w:p>
       <w:pPr>
-        <w:pStyle w:val="Heading6"/>
+        <w:pStyle w:val="ListBullet"/>
         <w:ind w:left="880"/>
       </w:pPr>
       <w:r>
         <w:t>七</w:t>
-      </w:r>
-    </w:p>
-    <w:p>
-      <w:pPr>
-        <w:ind w:left="880"/>
-      </w:pPr>
-      <w:r>
+        <w:br/>
         <w:t>数人の成年後見人等又は数人の成年後見監督人等が、共同して又は事務を分掌して、その権限を行使すべきことが定められたときは、その定め</w:t>
       </w:r>
     </w:p>
     <w:p>
       <w:pPr>
-        <w:pStyle w:val="Heading6"/>
+        <w:pStyle w:val="ListBullet"/>
         <w:ind w:left="880"/>
       </w:pPr>
       <w:r>
         <w:t>八</w:t>
-      </w:r>
-    </w:p>
-    <w:p>
-      <w:pPr>
-        <w:ind w:left="880"/>
-      </w:pPr>
-      <w:r>
+        <w:br/>
         <w:t>後見等が終了したときは、その事由及び年月日</w:t>
       </w:r>
     </w:p>
     <w:p>
       <w:pPr>
-        <w:pStyle w:val="Heading6"/>
+        <w:pStyle w:val="ListBullet"/>
         <w:ind w:left="880"/>
       </w:pPr>
       <w:r>
         <w:t>九</w:t>
-      </w:r>
-    </w:p>
-    <w:p>
-      <w:pPr>
-        <w:ind w:left="880"/>
-      </w:pPr>
-      <w:r>
+        <w:br/>
         <w:t>家事事件手続法（平成二十三年法律第五十二号）第百二十七条第一項（同条第五項並びに同法第百三十五条及び第百四十四条において準用する場合を含む。）の規定により成年後見人等又は成年後見監督人等の職務の執行を停止する審判前の保全処分がされたときは、その旨</w:t>
       </w:r>
     </w:p>
     <w:p>
       <w:pPr>
-        <w:pStyle w:val="Heading6"/>
+        <w:pStyle w:val="ListBullet"/>
         <w:ind w:left="880"/>
       </w:pPr>
       <w:r>
         <w:t>十</w:t>
-      </w:r>
-    </w:p>
-    <w:p>
-      <w:pPr>
-        <w:ind w:left="880"/>
-      </w:pPr>
-      <w:r>
+        <w:br/>
         <w:t>前号に規定する規定により成年後見人等又は成年後見監督人等の職務代行者を選任する審判前の保全処分がされたときは、その氏名又は名称及び住所</w:t>
       </w:r>
     </w:p>
     <w:p>
       <w:pPr>
-        <w:pStyle w:val="Heading6"/>
+        <w:pStyle w:val="ListBullet"/>
         <w:ind w:left="880"/>
       </w:pPr>
       <w:r>
         <w:t>十一</w:t>
-      </w:r>
-    </w:p>
-    <w:p>
-      <w:pPr>
-        <w:ind w:left="880"/>
-      </w:pPr>
-      <w:r>
+        <w:br/>
         <w:t>登記番号</w:t>
       </w:r>
     </w:p>
@@ -287,103 +221,67 @@
     </w:p>
     <w:p>
       <w:pPr>
-        <w:pStyle w:val="Heading6"/>
+        <w:pStyle w:val="ListBullet"/>
         <w:ind w:left="880"/>
       </w:pPr>
       <w:r>
         <w:t>一</w:t>
-      </w:r>
-    </w:p>
-    <w:p>
-      <w:pPr>
-        <w:ind w:left="880"/>
-      </w:pPr>
-      <w:r>
+        <w:br/>
         <w:t>後見命令等の種別、審判前の保全処分をした裁判所、その審判前の保全処分の事件の表示及び発効の年月日</w:t>
       </w:r>
     </w:p>
     <w:p>
       <w:pPr>
-        <w:pStyle w:val="Heading6"/>
+        <w:pStyle w:val="ListBullet"/>
         <w:ind w:left="880"/>
       </w:pPr>
       <w:r>
         <w:t>二</w:t>
-      </w:r>
-    </w:p>
-    <w:p>
-      <w:pPr>
-        <w:ind w:left="880"/>
-      </w:pPr>
-      <w:r>
+        <w:br/>
         <w:t>財産の管理者の後見、保佐又は補助を受けるべきことを命ぜられた者（以下「後見命令等の本人」と総称する。）の氏名、出生の年月日、住所及び本籍（外国人にあっては、国籍）</w:t>
       </w:r>
     </w:p>
     <w:p>
       <w:pPr>
-        <w:pStyle w:val="Heading6"/>
+        <w:pStyle w:val="ListBullet"/>
         <w:ind w:left="880"/>
       </w:pPr>
       <w:r>
         <w:t>三</w:t>
-      </w:r>
-    </w:p>
-    <w:p>
-      <w:pPr>
-        <w:ind w:left="880"/>
-      </w:pPr>
-      <w:r>
+        <w:br/>
         <w:t>財産の管理者の氏名又は名称及び住所</w:t>
       </w:r>
     </w:p>
     <w:p>
       <w:pPr>
-        <w:pStyle w:val="Heading6"/>
+        <w:pStyle w:val="ListBullet"/>
         <w:ind w:left="880"/>
       </w:pPr>
       <w:r>
         <w:t>四</w:t>
-      </w:r>
-    </w:p>
-    <w:p>
-      <w:pPr>
-        <w:ind w:left="880"/>
-      </w:pPr>
-      <w:r>
+        <w:br/>
         <w:t>家事事件手続法第百四十三条第二項の規定による審判前の保全処分において、財産の管理者の同意を得ることを要するものと定められた行為</w:t>
       </w:r>
     </w:p>
     <w:p>
       <w:pPr>
-        <w:pStyle w:val="Heading6"/>
+        <w:pStyle w:val="ListBullet"/>
         <w:ind w:left="880"/>
       </w:pPr>
       <w:r>
         <w:t>五</w:t>
-      </w:r>
-    </w:p>
-    <w:p>
-      <w:pPr>
-        <w:ind w:left="880"/>
-      </w:pPr>
-      <w:r>
+        <w:br/>
         <w:t>後見命令等が効力を失ったときは、その事由及び年月日</w:t>
       </w:r>
     </w:p>
     <w:p>
       <w:pPr>
-        <w:pStyle w:val="Heading6"/>
+        <w:pStyle w:val="ListBullet"/>
         <w:ind w:left="880"/>
       </w:pPr>
       <w:r>
         <w:t>六</w:t>
-      </w:r>
-    </w:p>
-    <w:p>
-      <w:pPr>
-        <w:ind w:left="880"/>
-      </w:pPr>
-      <w:r>
+        <w:br/>
         <w:t>登記番号</w:t>
       </w:r>
     </w:p>
@@ -402,188 +300,122 @@
     </w:p>
     <w:p>
       <w:pPr>
-        <w:pStyle w:val="Heading6"/>
+        <w:pStyle w:val="ListBullet"/>
         <w:ind w:left="880"/>
       </w:pPr>
       <w:r>
         <w:t>一</w:t>
-      </w:r>
-    </w:p>
-    <w:p>
-      <w:pPr>
-        <w:ind w:left="880"/>
-      </w:pPr>
-      <w:r>
+        <w:br/>
         <w:t>任意後見契約に係る公正証書を作成した公証人の氏名及び所属並びにその証書の番号及び作成の年月日</w:t>
       </w:r>
     </w:p>
     <w:p>
       <w:pPr>
-        <w:pStyle w:val="Heading6"/>
+        <w:pStyle w:val="ListBullet"/>
         <w:ind w:left="880"/>
       </w:pPr>
       <w:r>
         <w:t>二</w:t>
-      </w:r>
-    </w:p>
-    <w:p>
-      <w:pPr>
-        <w:ind w:left="880"/>
-      </w:pPr>
-      <w:r>
+        <w:br/>
         <w:t>任意後見契約の委任者（以下「任意後見契約の本人」という。）の氏名、出生の年月日、住所及び本籍（外国人にあっては、国籍）</w:t>
       </w:r>
     </w:p>
     <w:p>
       <w:pPr>
-        <w:pStyle w:val="Heading6"/>
+        <w:pStyle w:val="ListBullet"/>
         <w:ind w:left="880"/>
       </w:pPr>
       <w:r>
         <w:t>三</w:t>
-      </w:r>
-    </w:p>
-    <w:p>
-      <w:pPr>
-        <w:ind w:left="880"/>
-      </w:pPr>
-      <w:r>
+        <w:br/>
         <w:t>任意後見受任者又は任意後見人の氏名又は名称及び住所</w:t>
       </w:r>
     </w:p>
     <w:p>
       <w:pPr>
-        <w:pStyle w:val="Heading6"/>
+        <w:pStyle w:val="ListBullet"/>
         <w:ind w:left="880"/>
       </w:pPr>
       <w:r>
         <w:t>四</w:t>
-      </w:r>
-    </w:p>
-    <w:p>
-      <w:pPr>
-        <w:ind w:left="880"/>
-      </w:pPr>
-      <w:r>
+        <w:br/>
         <w:t>任意後見受任者又は任意後見人の代理権の範囲</w:t>
       </w:r>
     </w:p>
     <w:p>
       <w:pPr>
-        <w:pStyle w:val="Heading6"/>
+        <w:pStyle w:val="ListBullet"/>
         <w:ind w:left="880"/>
       </w:pPr>
       <w:r>
         <w:t>五</w:t>
-      </w:r>
-    </w:p>
-    <w:p>
-      <w:pPr>
-        <w:ind w:left="880"/>
-      </w:pPr>
-      <w:r>
+        <w:br/>
         <w:t>数人の任意後見人が共同して代理権を行使すべきことを定めたときは、その定め</w:t>
       </w:r>
     </w:p>
     <w:p>
       <w:pPr>
-        <w:pStyle w:val="Heading6"/>
+        <w:pStyle w:val="ListBullet"/>
         <w:ind w:left="880"/>
       </w:pPr>
       <w:r>
         <w:t>六</w:t>
-      </w:r>
-    </w:p>
-    <w:p>
-      <w:pPr>
-        <w:ind w:left="880"/>
-      </w:pPr>
-      <w:r>
+        <w:br/>
         <w:t>任意後見監督人が選任されたときは、その氏名又は名称及び住所並びにその選任の審判の確定の年月日</w:t>
       </w:r>
     </w:p>
     <w:p>
       <w:pPr>
-        <w:pStyle w:val="Heading6"/>
+        <w:pStyle w:val="ListBullet"/>
         <w:ind w:left="880"/>
       </w:pPr>
       <w:r>
         <w:t>七</w:t>
-      </w:r>
-    </w:p>
-    <w:p>
-      <w:pPr>
-        <w:ind w:left="880"/>
-      </w:pPr>
-      <w:r>
+        <w:br/>
         <w:t>数人の任意後見監督人が、共同して又は事務を分掌して、その権限を行使すべきことが定められたときは、その定め</w:t>
       </w:r>
     </w:p>
     <w:p>
       <w:pPr>
-        <w:pStyle w:val="Heading6"/>
+        <w:pStyle w:val="ListBullet"/>
         <w:ind w:left="880"/>
       </w:pPr>
       <w:r>
         <w:t>八</w:t>
-      </w:r>
-    </w:p>
-    <w:p>
-      <w:pPr>
-        <w:ind w:left="880"/>
-      </w:pPr>
-      <w:r>
+        <w:br/>
         <w:t>任意後見契約が終了したときは、その事由及び年月日</w:t>
       </w:r>
     </w:p>
     <w:p>
       <w:pPr>
-        <w:pStyle w:val="Heading6"/>
+        <w:pStyle w:val="ListBullet"/>
         <w:ind w:left="880"/>
       </w:pPr>
       <w:r>
         <w:t>九</w:t>
-      </w:r>
-    </w:p>
-    <w:p>
-      <w:pPr>
-        <w:ind w:left="880"/>
-      </w:pPr>
-      <w:r>
+        <w:br/>
         <w:t>家事事件手続法第二百二十五条において準用する同法第百二十七条第一項の規定により任意後見人又は任意後見監督人の職務の執行を停止する審判前の保全処分がされたときは、その旨</w:t>
       </w:r>
     </w:p>
     <w:p>
       <w:pPr>
-        <w:pStyle w:val="Heading6"/>
+        <w:pStyle w:val="ListBullet"/>
         <w:ind w:left="880"/>
       </w:pPr>
       <w:r>
         <w:t>十</w:t>
-      </w:r>
-    </w:p>
-    <w:p>
-      <w:pPr>
-        <w:ind w:left="880"/>
-      </w:pPr>
-      <w:r>
+        <w:br/>
         <w:t>前号に規定する規定により任意後見監督人の職務代行者を選任する審判前の保全処分がされたときは、その氏名又は名称及び住所</w:t>
       </w:r>
     </w:p>
     <w:p>
       <w:pPr>
-        <w:pStyle w:val="Heading6"/>
+        <w:pStyle w:val="ListBullet"/>
         <w:ind w:left="880"/>
       </w:pPr>
       <w:r>
         <w:t>十一</w:t>
-      </w:r>
-    </w:p>
-    <w:p>
-      <w:pPr>
-        <w:ind w:left="880"/>
-      </w:pPr>
-      <w:r>
+        <w:br/>
         <w:t>登記番号</w:t>
       </w:r>
     </w:p>
@@ -615,87 +447,77 @@
     </w:p>
     <w:p>
       <w:pPr>
-        <w:pStyle w:val="Heading6"/>
+        <w:pStyle w:val="ListBullet"/>
         <w:ind w:left="880"/>
       </w:pPr>
       <w:r>
         <w:t>一</w:t>
+        <w:br/>
+        <w:t>第四条第一項第二号から第四号までに規定する者</w:t>
+        <w:br/>
+        <w:br/>
+        <w:br/>
+        <w:t>同項各号に掲げる事項</w:t>
       </w:r>
     </w:p>
     <w:p>
       <w:pPr>
+        <w:pStyle w:val="ListBullet"/>
         <w:ind w:left="880"/>
       </w:pPr>
       <w:r>
-        <w:t>第四条第一項第二号から第四号までに規定する者</w:t>
+        <w:t>二</w:t>
+        <w:br/>
+        <w:t>第四条第一項第十号に規定する職務代行者</w:t>
+        <w:br/>
+        <w:br/>
+        <w:br/>
+        <w:t>同号に掲げる事項</w:t>
       </w:r>
     </w:p>
     <w:p>
       <w:pPr>
-        <w:pStyle w:val="Heading6"/>
+        <w:pStyle w:val="ListBullet"/>
         <w:ind w:left="880"/>
       </w:pPr>
       <w:r>
-        <w:t>二</w:t>
+        <w:t>三</w:t>
+        <w:br/>
+        <w:t>第四条第二項第二号又は第三号に規定する者</w:t>
+        <w:br/>
+        <w:br/>
+        <w:br/>
+        <w:t>同項各号に掲げる事項</w:t>
       </w:r>
     </w:p>
     <w:p>
       <w:pPr>
+        <w:pStyle w:val="ListBullet"/>
         <w:ind w:left="880"/>
       </w:pPr>
       <w:r>
-        <w:t>第四条第一項第十号に規定する職務代行者</w:t>
+        <w:t>四</w:t>
+        <w:br/>
+        <w:t>第五条第二号、第三号又は第六号に規定する者</w:t>
+        <w:br/>
+        <w:br/>
+        <w:br/>
+        <w:t>同条各号に掲げる事項</w:t>
       </w:r>
     </w:p>
     <w:p>
       <w:pPr>
-        <w:pStyle w:val="Heading6"/>
-        <w:ind w:left="880"/>
-      </w:pPr>
-      <w:r>
-        <w:t>三</w:t>
-      </w:r>
-    </w:p>
-    <w:p>
-      <w:pPr>
-        <w:ind w:left="880"/>
-      </w:pPr>
-      <w:r>
-        <w:t>第四条第二項第二号又は第三号に規定する者</w:t>
-      </w:r>
-    </w:p>
-    <w:p>
-      <w:pPr>
-        <w:pStyle w:val="Heading6"/>
-        <w:ind w:left="880"/>
-      </w:pPr>
-      <w:r>
-        <w:t>四</w:t>
-      </w:r>
-    </w:p>
-    <w:p>
-      <w:pPr>
-        <w:ind w:left="880"/>
-      </w:pPr>
-      <w:r>
-        <w:t>第五条第二号、第三号又は第六号に規定する者</w:t>
-      </w:r>
-    </w:p>
-    <w:p>
-      <w:pPr>
-        <w:pStyle w:val="Heading6"/>
+        <w:pStyle w:val="ListBullet"/>
         <w:ind w:left="880"/>
       </w:pPr>
       <w:r>
         <w:t>五</w:t>
-      </w:r>
-    </w:p>
-    <w:p>
-      <w:pPr>
-        <w:ind w:left="880"/>
-      </w:pPr>
-      <w:r>
+        <w:br/>
         <w:t>第五条第十号に規定する職務代行者</w:t>
+        <w:br/>
+        <w:br/>
+        <w:br/>
+        <w:t>同号に掲げる事項</w:t>
       </w:r>
     </w:p>
     <w:p>
@@ -790,120 +612,78 @@
     </w:p>
     <w:p>
       <w:pPr>
-        <w:pStyle w:val="Heading6"/>
+        <w:pStyle w:val="ListBullet"/>
         <w:ind w:left="880"/>
       </w:pPr>
       <w:r>
         <w:t>一</w:t>
-      </w:r>
-    </w:p>
-    <w:p>
-      <w:pPr>
-        <w:ind w:left="880"/>
-      </w:pPr>
-      <w:r>
+        <w:br/>
         <w:t>自己を成年被後見人等又は任意後見契約の本人とする登記記録</w:t>
       </w:r>
     </w:p>
     <w:p>
       <w:pPr>
-        <w:pStyle w:val="Heading6"/>
+        <w:pStyle w:val="ListBullet"/>
         <w:ind w:left="880"/>
       </w:pPr>
       <w:r>
         <w:t>二</w:t>
-      </w:r>
-    </w:p>
-    <w:p>
-      <w:pPr>
-        <w:ind w:left="880"/>
-      </w:pPr>
-      <w:r>
+        <w:br/>
         <w:t>自己を成年後見人等、成年後見監督人等、任意後見受任者、任意後見人又は任意後見監督人（退任したこれらの者を含む。）とする登記記録</w:t>
       </w:r>
     </w:p>
     <w:p>
       <w:pPr>
-        <w:pStyle w:val="Heading6"/>
+        <w:pStyle w:val="ListBullet"/>
         <w:ind w:left="880"/>
       </w:pPr>
       <w:r>
         <w:t>三</w:t>
-      </w:r>
-    </w:p>
-    <w:p>
-      <w:pPr>
-        <w:ind w:left="880"/>
-      </w:pPr>
-      <w:r>
+        <w:br/>
         <w:t>自己の配偶者又は四親等内の親族を成年被後見人等又は任意後見契約の本人とする登記記録</w:t>
       </w:r>
     </w:p>
     <w:p>
       <w:pPr>
-        <w:pStyle w:val="Heading6"/>
+        <w:pStyle w:val="ListBullet"/>
         <w:ind w:left="880"/>
       </w:pPr>
       <w:r>
         <w:t>四</w:t>
-      </w:r>
-    </w:p>
-    <w:p>
-      <w:pPr>
-        <w:ind w:left="880"/>
-      </w:pPr>
-      <w:r>
+        <w:br/>
         <w:t>自己を成年後見人等、成年後見監督人等又は任意後見監督人の職務代行者（退任したこれらの者を含む。）とする登記記録</w:t>
       </w:r>
     </w:p>
     <w:p>
       <w:pPr>
-        <w:pStyle w:val="Heading6"/>
+        <w:pStyle w:val="ListBullet"/>
         <w:ind w:left="880"/>
       </w:pPr>
       <w:r>
         <w:t>五</w:t>
-      </w:r>
-    </w:p>
-    <w:p>
-      <w:pPr>
-        <w:ind w:left="880"/>
-      </w:pPr>
-      <w:r>
+        <w:br/>
         <w:t>自己を後見命令等の本人とする登記記録</w:t>
       </w:r>
     </w:p>
     <w:p>
       <w:pPr>
-        <w:pStyle w:val="Heading6"/>
+        <w:pStyle w:val="ListBullet"/>
         <w:ind w:left="880"/>
       </w:pPr>
       <w:r>
         <w:t>六</w:t>
-      </w:r>
-    </w:p>
-    <w:p>
-      <w:pPr>
-        <w:ind w:left="880"/>
-      </w:pPr>
-      <w:r>
+        <w:br/>
         <w:t>自己を財産の管理者（退任した者を含む。）とする登記記録</w:t>
       </w:r>
     </w:p>
     <w:p>
       <w:pPr>
-        <w:pStyle w:val="Heading6"/>
+        <w:pStyle w:val="ListBullet"/>
         <w:ind w:left="880"/>
       </w:pPr>
       <w:r>
         <w:t>七</w:t>
-      </w:r>
-    </w:p>
-    <w:p>
-      <w:pPr>
-        <w:ind w:left="880"/>
-      </w:pPr>
-      <w:r>
+        <w:br/>
         <w:t>自己の配偶者又は四親等内の親族を後見命令等の本人とする登記記録</w:t>
       </w:r>
     </w:p>
@@ -926,53 +706,47 @@
     </w:p>
     <w:p>
       <w:pPr>
-        <w:pStyle w:val="Heading6"/>
+        <w:pStyle w:val="ListBullet"/>
         <w:ind w:left="880"/>
       </w:pPr>
       <w:r>
         <w:t>一</w:t>
+        <w:br/>
+        <w:t>未成年後見人又は未成年後見監督人</w:t>
+        <w:br/>
+        <w:br/>
+        <w:br/>
+        <w:t>その未成年被後見人を成年被後見人等、後見命令等の本人又は任意後見契約の本人とする登記記録</w:t>
       </w:r>
     </w:p>
     <w:p>
       <w:pPr>
+        <w:pStyle w:val="ListBullet"/>
         <w:ind w:left="880"/>
       </w:pPr>
       <w:r>
-        <w:t>未成年後見人又は未成年後見監督人</w:t>
+        <w:t>二</w:t>
+        <w:br/>
+        <w:t>成年後見人等又は成年後見監督人等</w:t>
+        <w:br/>
+        <w:br/>
+        <w:br/>
+        <w:t>その成年被後見人等を任意後見契約の本人とする登記記録</w:t>
       </w:r>
     </w:p>
     <w:p>
       <w:pPr>
-        <w:pStyle w:val="Heading6"/>
-        <w:ind w:left="880"/>
-      </w:pPr>
-      <w:r>
-        <w:t>二</w:t>
-      </w:r>
-    </w:p>
-    <w:p>
-      <w:pPr>
-        <w:ind w:left="880"/>
-      </w:pPr>
-      <w:r>
-        <w:t>成年後見人等又は成年後見監督人等</w:t>
-      </w:r>
-    </w:p>
-    <w:p>
-      <w:pPr>
-        <w:pStyle w:val="Heading6"/>
+        <w:pStyle w:val="ListBullet"/>
         <w:ind w:left="880"/>
       </w:pPr>
       <w:r>
         <w:t>三</w:t>
-      </w:r>
-    </w:p>
-    <w:p>
-      <w:pPr>
-        <w:ind w:left="880"/>
-      </w:pPr>
-      <w:r>
+        <w:br/>
         <w:t>登記された任意後見契約の任意後見受任者</w:t>
+        <w:br/>
+        <w:br/>
+        <w:br/>
+        <w:t>その任意後見契約の本人を成年被後見人等又は後見命令等の本人とする登記記録</w:t>
       </w:r>
     </w:p>
     <w:p>
@@ -994,86 +768,56 @@
     </w:p>
     <w:p>
       <w:pPr>
-        <w:pStyle w:val="Heading6"/>
+        <w:pStyle w:val="ListBullet"/>
         <w:ind w:left="880"/>
       </w:pPr>
       <w:r>
         <w:t>一</w:t>
-      </w:r>
-    </w:p>
-    <w:p>
-      <w:pPr>
-        <w:ind w:left="880"/>
-      </w:pPr>
-      <w:r>
+        <w:br/>
         <w:t>自己が成年被後見人等又は任意後見契約の本人であった閉鎖登記記録</w:t>
       </w:r>
     </w:p>
     <w:p>
       <w:pPr>
-        <w:pStyle w:val="Heading6"/>
+        <w:pStyle w:val="ListBullet"/>
         <w:ind w:left="880"/>
       </w:pPr>
       <w:r>
         <w:t>二</w:t>
-      </w:r>
-    </w:p>
-    <w:p>
-      <w:pPr>
-        <w:ind w:left="880"/>
-      </w:pPr>
-      <w:r>
+        <w:br/>
         <w:t>自己が成年後見人等、成年後見監督人等、任意後見受任者、任意後見人又は任意後見監督人であった閉鎖登記記録</w:t>
       </w:r>
     </w:p>
     <w:p>
       <w:pPr>
-        <w:pStyle w:val="Heading6"/>
+        <w:pStyle w:val="ListBullet"/>
         <w:ind w:left="880"/>
       </w:pPr>
       <w:r>
         <w:t>三</w:t>
-      </w:r>
-    </w:p>
-    <w:p>
-      <w:pPr>
-        <w:ind w:left="880"/>
-      </w:pPr>
-      <w:r>
+        <w:br/>
         <w:t>自己が成年後見人等、成年後見監督人等又は任意後見監督人の職務代行者であった閉鎖登記記録</w:t>
       </w:r>
     </w:p>
     <w:p>
       <w:pPr>
-        <w:pStyle w:val="Heading6"/>
+        <w:pStyle w:val="ListBullet"/>
         <w:ind w:left="880"/>
       </w:pPr>
       <w:r>
         <w:t>四</w:t>
-      </w:r>
-    </w:p>
-    <w:p>
-      <w:pPr>
-        <w:ind w:left="880"/>
-      </w:pPr>
-      <w:r>
+        <w:br/>
         <w:t>自己が後見命令等の本人であった閉鎖登記記録</w:t>
       </w:r>
     </w:p>
     <w:p>
       <w:pPr>
-        <w:pStyle w:val="Heading6"/>
+        <w:pStyle w:val="ListBullet"/>
         <w:ind w:left="880"/>
       </w:pPr>
       <w:r>
         <w:t>五</w:t>
-      </w:r>
-    </w:p>
-    <w:p>
-      <w:pPr>
-        <w:ind w:left="880"/>
-      </w:pPr>
-      <w:r>
+        <w:br/>
         <w:t>自己が財産の管理者であった閉鎖登記記録</w:t>
       </w:r>
     </w:p>
@@ -1126,52 +870,34 @@
     </w:p>
     <w:p>
       <w:pPr>
-        <w:pStyle w:val="Heading6"/>
+        <w:pStyle w:val="ListBullet"/>
         <w:ind w:left="880"/>
       </w:pPr>
       <w:r>
         <w:t>一</w:t>
-      </w:r>
-    </w:p>
-    <w:p>
-      <w:pPr>
-        <w:ind w:left="880"/>
-      </w:pPr>
-      <w:r>
+        <w:br/>
         <w:t>登記を嘱託する者</w:t>
       </w:r>
     </w:p>
     <w:p>
       <w:pPr>
-        <w:pStyle w:val="Heading6"/>
+        <w:pStyle w:val="ListBullet"/>
         <w:ind w:left="880"/>
       </w:pPr>
       <w:r>
         <w:t>二</w:t>
-      </w:r>
-    </w:p>
-    <w:p>
-      <w:pPr>
-        <w:ind w:left="880"/>
-      </w:pPr>
-      <w:r>
+        <w:br/>
         <w:t>登記を申請する者</w:t>
       </w:r>
     </w:p>
     <w:p>
       <w:pPr>
-        <w:pStyle w:val="Heading6"/>
+        <w:pStyle w:val="ListBullet"/>
         <w:ind w:left="880"/>
       </w:pPr>
       <w:r>
         <w:t>三</w:t>
-      </w:r>
-    </w:p>
-    <w:p>
-      <w:pPr>
-        <w:ind w:left="880"/>
-      </w:pPr>
-      <w:r>
+        <w:br/>
         <w:t>登記事項証明書又は閉鎖登記事項証明書の交付を請求する者</w:t>
       </w:r>
     </w:p>
@@ -1293,6 +1019,8 @@
       </w:pPr>
       <w:r>
         <w:t>登記官は、前項に規定する場合を除き、三日以内に、意見を付して事件を監督法務局又は地方法務局の長に送付しなければならない。</w:t>
+        <w:br/>
+        <w:t>この場合において、監督法務局又は地方法務局の長は、当該意見を行政不服審査法（平成二十六年法律第六十八号）第十一条第二項に規定する審理員に送付するものとする。</w:t>
       </w:r>
     </w:p>
     <w:p>
@@ -1396,6 +1124,8 @@
     <w:p>
       <w:r>
         <w:t>この法律は、平成十二年四月一日から施行する。</w:t>
+        <w:br/>
+        <w:t>ただし、附則第八条の規定は、この法律の公布の日又は行政機関の保有する情報の公開に関する法律の施行に伴う関係法律の整備等に関する法律（平成十一年法律第四十三号）の公布の日のいずれか遅い日から施行する。</w:t>
       </w:r>
     </w:p>
     <w:p>
@@ -1489,7 +1219,7 @@
         <w:pStyle w:val="Heading1"/>
       </w:pPr>
       <w:r>
-        <w:t>附　則（平成一一年五月一四日法律第四三号）</w:t>
+        <w:t>附則（平成一一年五月一四日法律第四三号）</w:t>
       </w:r>
     </w:p>
     <w:p>
@@ -1503,40 +1233,34 @@
     <w:p>
       <w:r>
         <w:t>この法律は、行政機関の保有する情報の公開に関する法律（平成十一年法律第四十二号。以下「情報公開法」という。）の施行の日から施行する。</w:t>
+        <w:br/>
+        <w:t>ただし、次の各号に掲げる規定は、当該各号に定める日から施行する。</w:t>
       </w:r>
     </w:p>
     <w:p>
       <w:pPr>
-        <w:pStyle w:val="Heading6"/>
+        <w:pStyle w:val="ListBullet"/>
         <w:ind w:left="880"/>
       </w:pPr>
       <w:r>
         <w:t>一・二</w:t>
-      </w:r>
-    </w:p>
-    <w:p>
-      <w:pPr>
-        <w:ind w:left="880"/>
-      </w:pPr>
-      <w:r>
+        <w:br/>
         <w:t>略</w:t>
       </w:r>
     </w:p>
     <w:p>
       <w:pPr>
-        <w:pStyle w:val="Heading6"/>
+        <w:pStyle w:val="ListBullet"/>
         <w:ind w:left="880"/>
       </w:pPr>
       <w:r>
         <w:t>三</w:t>
-      </w:r>
-    </w:p>
-    <w:p>
-      <w:pPr>
-        <w:ind w:left="880"/>
-      </w:pPr>
-      <w:r>
+        <w:br/>
         <w:t>第十条の二の規定</w:t>
+        <w:br/>
+        <w:br/>
+        <w:br/>
+        <w:t>後見登記等に関する法律（平成十一年法律第百五十二号）の施行の日（平成十二年四月一日）又はこの法律の施行の日のいずれか遅い日</w:t>
       </w:r>
     </w:p>
     <w:p>
@@ -1549,7 +1273,7 @@
         <w:pStyle w:val="Heading1"/>
       </w:pPr>
       <w:r>
-        <w:t>附　則（平成一一年一二月二二日法律第一六〇号）</w:t>
+        <w:t>附則（平成一一年一二月二二日法律第一六〇号）</w:t>
       </w:r>
     </w:p>
     <w:p>
@@ -1563,23 +1287,23 @@
     <w:p>
       <w:r>
         <w:t>この法律（第二条及び第三条を除く。）は、平成十三年一月六日から施行する。</w:t>
+        <w:br/>
+        <w:t>ただし、次の各号に掲げる規定は、当該各号に定める日から施行する。</w:t>
       </w:r>
     </w:p>
     <w:p>
       <w:pPr>
-        <w:pStyle w:val="Heading6"/>
+        <w:pStyle w:val="ListBullet"/>
         <w:ind w:left="880"/>
       </w:pPr>
       <w:r>
         <w:t>一</w:t>
-      </w:r>
-    </w:p>
-    <w:p>
-      <w:pPr>
-        <w:ind w:left="880"/>
-      </w:pPr>
-      <w:r>
+        <w:br/>
         <w:t>第九百九十五条（核原料物質、核燃料物質及び原子炉の規制に関する法律の一部を改正する法律附則の改正規定に係る部分に限る。）、第千三百五条、第千三百六条、第千三百二十四条第二項、第千三百二十六条第二項及び第千三百四十四条の規定</w:t>
+        <w:br/>
+        <w:br/>
+        <w:br/>
+        <w:t>公布の日</w:t>
       </w:r>
     </w:p>
     <w:p>
@@ -1592,7 +1316,7 @@
         <w:pStyle w:val="Heading1"/>
       </w:pPr>
       <w:r>
-        <w:t>附　則（平成一四年一二月一三日法律第一五二号）</w:t>
+        <w:t>附則（平成一四年一二月一三日法律第一五二号）</w:t>
       </w:r>
     </w:p>
     <w:p>
@@ -1606,40 +1330,34 @@
     <w:p>
       <w:r>
         <w:t>この法律は、行政手続等における情報通信の技術の利用に関する法律（平成十四年法律第百五十一号）の施行の日から施行する。</w:t>
+        <w:br/>
+        <w:t>ただし、次の各号に掲げる規定は、当該各号に定める日から施行する。</w:t>
       </w:r>
     </w:p>
     <w:p>
       <w:pPr>
-        <w:pStyle w:val="Heading6"/>
+        <w:pStyle w:val="ListBullet"/>
         <w:ind w:left="880"/>
       </w:pPr>
       <w:r>
         <w:t>一・二</w:t>
-      </w:r>
-    </w:p>
-    <w:p>
-      <w:pPr>
-        <w:ind w:left="880"/>
-      </w:pPr>
-      <w:r>
+        <w:br/>
         <w:t>略</w:t>
       </w:r>
     </w:p>
     <w:p>
       <w:pPr>
-        <w:pStyle w:val="Heading6"/>
+        <w:pStyle w:val="ListBullet"/>
         <w:ind w:left="880"/>
       </w:pPr>
       <w:r>
         <w:t>三</w:t>
-      </w:r>
-    </w:p>
-    <w:p>
-      <w:pPr>
-        <w:ind w:left="880"/>
-      </w:pPr>
-      <w:r>
+        <w:br/>
         <w:t>第十一条（地方税法第百五十一条の改正規定、同条の次に一条を加える改正規定及び同法第百六十三条の改正規定に限る。）、第十九条（不動産登記法第二十一条第四項及び同法第百五十一条ノ三第七項にただし書を加える改正規定に限る。）、第二十一条（商業登記法第十三条第二項及び同法第百十三条の五第二項にただし書を加える改正規定に限る。）、第二十二条から第二十四条まで、第三十七条（関税法第九条の四の改正規定に限る。）、第三十八条、第四十四条（国税通則法第三十四条第一項の改正規定に限る。）、第四十五条、第四十八条（自動車重量税法第十条の次に一条を加える改正規定に限る。）、第五十二条、第六十九条及び第七十条の規定</w:t>
+        <w:br/>
+        <w:br/>
+        <w:br/>
+        <w:t>この法律の公布の日から起算して二年を超えない範囲内において政令で定める日</w:t>
       </w:r>
     </w:p>
     <w:p>
@@ -1665,7 +1383,7 @@
         <w:pStyle w:val="Heading1"/>
       </w:pPr>
       <w:r>
-        <w:t>附　則（平成一五年五月三〇日法律第六一号）</w:t>
+        <w:t>附則（平成一五年五月三〇日法律第六一号）</w:t>
       </w:r>
     </w:p>
     <w:p>
@@ -1704,7 +1422,7 @@
         <w:pStyle w:val="Heading1"/>
       </w:pPr>
       <w:r>
-        <w:t>附　則（平成一六年六月九日法律第八四号）</w:t>
+        <w:t>附則（平成一六年六月九日法律第八四号）</w:t>
       </w:r>
     </w:p>
     <w:p>
@@ -1718,23 +1436,23 @@
     <w:p>
       <w:r>
         <w:t>この法律は、公布の日から起算して一年を超えない範囲内において政令で定める日から施行する。</w:t>
+        <w:br/>
+        <w:t>ただし、次の各号に掲げる規定は、それぞれ当該各号に定める日から施行する。</w:t>
       </w:r>
     </w:p>
     <w:p>
       <w:pPr>
-        <w:pStyle w:val="Heading6"/>
+        <w:pStyle w:val="ListBullet"/>
         <w:ind w:left="880"/>
       </w:pPr>
       <w:r>
         <w:t>一</w:t>
-      </w:r>
-    </w:p>
-    <w:p>
-      <w:pPr>
-        <w:ind w:left="880"/>
-      </w:pPr>
-      <w:r>
+        <w:br/>
         <w:t>附則第三十八条第三号及び第四十五条の規定</w:t>
+        <w:br/>
+        <w:br/>
+        <w:br/>
+        <w:t>行政機関の保有する個人情報の保護に関する法律等の施行に伴う関係法律の整備等に関する法律（平成十五年法律第六十一号）の施行の日又はこの法律の施行の日のいずれか遅い日</w:t>
       </w:r>
     </w:p>
     <w:p>
@@ -1760,7 +1478,7 @@
         <w:pStyle w:val="Heading1"/>
       </w:pPr>
       <w:r>
-        <w:t>附　則（平成一九年三月三一日法律第二三号）</w:t>
+        <w:t>附則（平成一九年三月三一日法律第二三号）</w:t>
       </w:r>
     </w:p>
     <w:p>
@@ -1774,40 +1492,34 @@
     <w:p>
       <w:r>
         <w:t>この法律は、平成十九年四月一日から施行し、平成十九年度の予算から適用する。</w:t>
+        <w:br/>
+        <w:t>ただし、次の各号に掲げる規定は、当該各号に定める日から施行し、第二条第一項第四号、第十六号及び第十七号、第二章第四節、第十六節及び第十七節並びに附則第四十九条から第六十五条までの規定は、平成二十年度の予算から適用する。</w:t>
       </w:r>
     </w:p>
     <w:p>
       <w:pPr>
-        <w:pStyle w:val="Heading6"/>
+        <w:pStyle w:val="ListBullet"/>
         <w:ind w:left="880"/>
       </w:pPr>
       <w:r>
         <w:t>一～二</w:t>
-      </w:r>
-    </w:p>
-    <w:p>
-      <w:pPr>
-        <w:ind w:left="880"/>
-      </w:pPr>
-      <w:r>
+        <w:br/>
         <w:t>略</w:t>
       </w:r>
     </w:p>
     <w:p>
       <w:pPr>
-        <w:pStyle w:val="Heading6"/>
+        <w:pStyle w:val="ListBullet"/>
         <w:ind w:left="880"/>
       </w:pPr>
       <w:r>
         <w:t>三</w:t>
-      </w:r>
-    </w:p>
-    <w:p>
-      <w:pPr>
-        <w:ind w:left="880"/>
-      </w:pPr>
-      <w:r>
+        <w:br/>
         <w:t>附則第二百六十条、第二百六十二条、第二百六十四条、第二百六十五条、第二百七十条、第二百九十六条、第三百十一条、第三百三十五条、第三百四十条、第三百七十二条及び第三百八十二条の規定</w:t>
+        <w:br/>
+        <w:br/>
+        <w:br/>
+        <w:t>平成二十三年四月一日</w:t>
       </w:r>
     </w:p>
     <w:p>
@@ -1846,7 +1558,7 @@
         <w:pStyle w:val="Heading1"/>
       </w:pPr>
       <w:r>
-        <w:t>附　則（平成二三年五月二五日法律第五三号）</w:t>
+        <w:t>附則（平成二三年五月二五日法律第五三号）</w:t>
       </w:r>
     </w:p>
     <w:p>
@@ -1864,7 +1576,7 @@
         <w:pStyle w:val="Heading1"/>
       </w:pPr>
       <w:r>
-        <w:t>附　則（平成二六年六月一三日法律第六九号）</w:t>
+        <w:t>附則（平成二六年六月一三日法律第六九号）</w:t>
       </w:r>
     </w:p>
     <w:p>
@@ -1963,7 +1675,7 @@
         <w:pStyle w:val="Heading1"/>
       </w:pPr>
       <w:r>
-        <w:t>附　則（平成二八年五月二七日法律第五一号）</w:t>
+        <w:t>附則（平成二八年五月二七日法律第五一号）</w:t>
       </w:r>
     </w:p>
     <w:p>
@@ -1989,7 +1701,7 @@
         <w:pStyle w:val="Heading1"/>
       </w:pPr>
       <w:r>
-        <w:t>附　則（令和元年五月三一日法律第一六号）</w:t>
+        <w:t>附則（令和元年五月三一日法律第一六号）</w:t>
       </w:r>
     </w:p>
     <w:p>
@@ -2025,7 +1737,7 @@
     </w:pPr>
     <w:r>
       <w:tab/>
-      <w:t>WeGov v0.1 - FTS141</w:t>
+      <w:t>WeGov v0.2 - FTS141</w:t>
     </w:r>
   </w:p>
 </w:ftr>
